--- a/OYM/_DocumentosComunes/_GuiaGeneral.docx
+++ b/OYM/_DocumentosComunes/_GuiaGeneral.docx
@@ -1,34 +1,19 @@
 
 <file path=word/document.xml><?xml version="1.0" encoding="utf-8"?>
-<w:document xmlns:wpc="http://schemas.microsoft.com/office/word/2010/wordprocessingCanvas" xmlns:cx="http://schemas.microsoft.com/office/drawing/2014/chartex" xmlns:cx1="http://schemas.microsoft.com/office/drawing/2015/9/8/chartex" xmlns:cx2="http://schemas.microsoft.com/office/drawing/2015/10/21/chartex" xmlns:cx3="http://schemas.microsoft.com/office/drawing/2016/5/9/chartex" xmlns:cx4="http://schemas.microsoft.com/office/drawing/2016/5/10/chartex" xmlns:cx5="http://schemas.microsoft.com/office/drawing/2016/5/11/chartex" xmlns:cx6="http://schemas.microsoft.com/office/drawing/2016/5/12/chartex" xmlns:cx7="http://schemas.microsoft.com/office/drawing/2016/5/13/chartex" xmlns:cx8="http://schemas.microsoft.com/office/drawing/2016/5/14/chartex" xmlns:mc="http://schemas.openxmlformats.org/markup-compatibility/2006" xmlns:aink="http://schemas.microsoft.com/office/drawing/2016/ink" xmlns:am3d="http://schemas.microsoft.com/office/drawing/2017/model3d" xmlns:o="urn:schemas-microsoft-com:office:office" xmlns:r="http://schemas.openxmlformats.org/officeDocument/2006/relationships" xmlns:m="http://schemas.openxmlformats.org/officeDocument/2006/math" xmlns:v="urn:schemas-microsoft-com:vml" xmlns:wp14="http://schemas.microsoft.com/office/word/2010/wordprocessingDrawing" xmlns:wp="http://schemas.openxmlformats.org/drawingml/2006/wordprocessingDrawing" xmlns:w10="urn:schemas-microsoft-com:office:word" xmlns:w="http://schemas.openxmlformats.org/wordprocessingml/2006/main" xmlns:w14="http://schemas.microsoft.com/office/word/2010/wordml" xmlns:w15="http://schemas.microsoft.com/office/word/2012/wordml" xmlns:w16cid="http://schemas.microsoft.com/office/word/2016/wordml/cid" xmlns:w16se="http://schemas.microsoft.com/office/word/2015/wordml/symex" xmlns:wpg="http://schemas.microsoft.com/office/word/2010/wordprocessingGroup" xmlns:wpi="http://schemas.microsoft.com/office/word/2010/wordprocessingInk" xmlns:wne="http://schemas.microsoft.com/office/word/2006/wordml" xmlns:wps="http://schemas.microsoft.com/office/word/2010/wordprocessingShape" mc:Ignorable="w14 w15 w16se w16cid wp14">
+<w:document xmlns:wpc="http://schemas.microsoft.com/office/word/2010/wordprocessingCanvas" xmlns:mc="http://schemas.openxmlformats.org/markup-compatibility/2006" xmlns:o="urn:schemas-microsoft-com:office:office" xmlns:r="http://schemas.openxmlformats.org/officeDocument/2006/relationships" xmlns:m="http://schemas.openxmlformats.org/officeDocument/2006/math" xmlns:v="urn:schemas-microsoft-com:vml" xmlns:wp14="http://schemas.microsoft.com/office/word/2010/wordprocessingDrawing" xmlns:wp="http://schemas.openxmlformats.org/drawingml/2006/wordprocessingDrawing" xmlns:w10="urn:schemas-microsoft-com:office:word" xmlns:w="http://schemas.openxmlformats.org/wordprocessingml/2006/main" xmlns:w14="http://schemas.microsoft.com/office/word/2010/wordml" xmlns:w15="http://schemas.microsoft.com/office/word/2012/wordml" xmlns:wpg="http://schemas.microsoft.com/office/word/2010/wordprocessingGroup" xmlns:wpi="http://schemas.microsoft.com/office/word/2010/wordprocessingInk" xmlns:wne="http://schemas.microsoft.com/office/word/2006/wordml" xmlns:wps="http://schemas.microsoft.com/office/word/2010/wordprocessingShape" mc:Ignorable="w14 w15 wp14">
   <w:body>
     <w:p>
       <w:pPr>
         <w:spacing w:after="0" w:line="240" w:lineRule="auto"/>
       </w:pPr>
       <w:r>
-        <w:t xml:space="preserve">Lo que </w:t>
-      </w:r>
-      <w:r>
-        <w:t>está</w:t>
-      </w:r>
-      <w:r>
-        <w:t xml:space="preserve"> en asterisco (*) es obligatorio, lo </w:t>
-      </w:r>
-      <w:r>
-        <w:t>demás</w:t>
-      </w:r>
-      <w:r>
-        <w:t xml:space="preserve"> </w:t>
+        <w:t xml:space="preserve">Lo que está en asterisco (*) es obligatorio, lo demás </w:t>
       </w:r>
       <w:r>
         <w:t xml:space="preserve">es </w:t>
       </w:r>
       <w:r>
-        <w:t>opcional</w:t>
-      </w:r>
-      <w:r>
-        <w:t xml:space="preserve"> </w:t>
+        <w:t xml:space="preserve">opcional </w:t>
       </w:r>
       <w:r>
         <w:rPr>
@@ -59,7 +44,7 @@
       <w:r>
         <w:t xml:space="preserve">1. Ir a </w:t>
       </w:r>
-      <w:hyperlink r:id="rId4" w:history="1">
+      <w:hyperlink r:id="rId6" w:history="1">
         <w:r>
           <w:rPr>
             <w:rStyle w:val="Hyperlink"/>
@@ -90,13 +75,7 @@
         <w:t>Número</w:t>
       </w:r>
       <w:r>
-        <w:t xml:space="preserve"> </w:t>
-      </w:r>
-      <w:r>
-        <w:t>telefónico</w:t>
-      </w:r>
-      <w:r>
-        <w:t>.</w:t>
+        <w:t xml:space="preserve"> telefónico.</w:t>
       </w:r>
     </w:p>
     <w:p>
@@ -115,7 +94,7 @@
       <w:r>
         <w:t xml:space="preserve"> </w:t>
       </w:r>
-      <w:hyperlink r:id="rId5" w:history="1">
+      <w:hyperlink r:id="rId7" w:history="1">
         <w:r>
           <w:rPr>
             <w:rStyle w:val="Hyperlink"/>
@@ -147,7 +126,7 @@
       <w:r>
         <w:t xml:space="preserve">1. Ir a </w:t>
       </w:r>
-      <w:hyperlink r:id="rId6" w:history="1">
+      <w:hyperlink r:id="rId8" w:history="1">
         <w:r>
           <w:rPr>
             <w:rStyle w:val="Hyperlink"/>
@@ -172,19 +151,7 @@
         <w:spacing w:after="0" w:line="240" w:lineRule="auto"/>
       </w:pPr>
       <w:r>
-        <w:t xml:space="preserve">3. Confirmar el correo </w:t>
-      </w:r>
-      <w:r>
-        <w:t>electrónico</w:t>
-      </w:r>
-      <w:r>
-        <w:t xml:space="preserve"> que se le </w:t>
-      </w:r>
-      <w:r>
-        <w:t>envía</w:t>
-      </w:r>
-      <w:r>
-        <w:t>.</w:t>
+        <w:t>3. Confirmar el correo electrónico que se le envía.</w:t>
       </w:r>
     </w:p>
     <w:p>
@@ -209,7 +176,7 @@
       <w:r>
         <w:t xml:space="preserve"> </w:t>
       </w:r>
-      <w:hyperlink r:id="rId7" w:history="1">
+      <w:hyperlink r:id="rId9" w:history="1">
         <w:r>
           <w:rPr>
             <w:rStyle w:val="Hyperlink"/>
@@ -261,13 +228,7 @@
         <w:t>*</w:t>
       </w:r>
       <w:r>
-        <w:t xml:space="preserve">2. Crear una </w:t>
-      </w:r>
-      <w:r>
-        <w:t>presentación</w:t>
-      </w:r>
-      <w:r>
-        <w:t xml:space="preserve"> del tema aprobado por el profesor.</w:t>
+        <w:t>2. Crear una presentación del tema aprobado por el profesor.</w:t>
       </w:r>
     </w:p>
     <w:p>
@@ -296,18 +257,28 @@
     <w:p>
       <w:pPr>
         <w:spacing w:after="0" w:line="240" w:lineRule="auto"/>
-      </w:pPr>
-      <w:r>
-        <w:t>*</w:t>
-      </w:r>
-      <w:r>
+        <w:rPr>
+          <w:lang w:val="es-DO"/>
+        </w:rPr>
+      </w:pPr>
+      <w:r>
+        <w:rPr>
+          <w:lang w:val="es-DO"/>
+        </w:rPr>
+        <w:t>*</w:t>
+      </w:r>
+      <w:r>
+        <w:rPr>
+          <w:lang w:val="es-DO"/>
+        </w:rPr>
         <w:t xml:space="preserve">1. Ir a </w:t>
       </w:r>
-      <w:hyperlink r:id="rId8" w:history="1">
+      <w:hyperlink r:id="rId10" w:history="1">
         <w:r>
           <w:rPr>
             <w:rStyle w:val="Hyperlink"/>
             <w:color w:val="4472C4" w:themeColor="accent1"/>
+            <w:lang w:val="es-DO"/>
           </w:rPr>
           <w:t>https://es.slideshare.net</w:t>
         </w:r>
@@ -315,12 +286,14 @@
       <w:r>
         <w:rPr>
           <w:color w:val="4472C4" w:themeColor="accent1"/>
+          <w:lang w:val="es-DO"/>
         </w:rPr>
         <w:t xml:space="preserve"> </w:t>
       </w:r>
       <w:r>
         <w:rPr>
           <w:color w:val="4472C4" w:themeColor="accent1"/>
+          <w:lang w:val="es-DO"/>
         </w:rPr>
         <w:t xml:space="preserve"> </w:t>
       </w:r>
@@ -344,19 +317,7 @@
         <w:t>*</w:t>
       </w:r>
       <w:r>
-        <w:t xml:space="preserve">3. Confirmar el correo </w:t>
-      </w:r>
-      <w:r>
-        <w:t>electrónico</w:t>
-      </w:r>
-      <w:r>
-        <w:t xml:space="preserve"> que se le </w:t>
-      </w:r>
-      <w:r>
-        <w:t>envía</w:t>
-      </w:r>
-      <w:r>
-        <w:t>.</w:t>
+        <w:t>3. Confirmar el correo electrónico que se le envía.</w:t>
       </w:r>
     </w:p>
     <w:p>
@@ -381,30 +342,18 @@
         <w:t>)</w:t>
       </w:r>
       <w:r>
-        <w:t xml:space="preserve"> la </w:t>
-      </w:r>
-      <w:r>
-        <w:t>presentación</w:t>
-      </w:r>
-      <w:r>
-        <w:t xml:space="preserve"> que creo en el apartado anterior.</w:t>
-      </w:r>
-    </w:p>
-    <w:p>
-      <w:pPr>
-        <w:spacing w:after="0" w:line="240" w:lineRule="auto"/>
-      </w:pPr>
-      <w:r>
-        <w:t>*</w:t>
-      </w:r>
-      <w:r>
-        <w:t xml:space="preserve">5. Copiar el link de esa </w:t>
-      </w:r>
-      <w:r>
-        <w:t>presentación</w:t>
-      </w:r>
-      <w:r>
-        <w:t>.</w:t>
+        <w:t xml:space="preserve"> la presentación que creo en el apartado anterior.</w:t>
+      </w:r>
+    </w:p>
+    <w:p>
+      <w:pPr>
+        <w:spacing w:after="0" w:line="240" w:lineRule="auto"/>
+      </w:pPr>
+      <w:r>
+        <w:t>*</w:t>
+      </w:r>
+      <w:r>
+        <w:t>5. Copiar el link de esa presentación.</w:t>
       </w:r>
     </w:p>
     <w:p>
@@ -423,7 +372,7 @@
       <w:r>
         <w:t xml:space="preserve"> </w:t>
       </w:r>
-      <w:hyperlink r:id="rId9" w:history="1">
+      <w:hyperlink r:id="rId11" w:history="1">
         <w:r>
           <w:rPr>
             <w:rStyle w:val="Hyperlink"/>
@@ -502,38 +451,17 @@
         <w:t>*</w:t>
       </w:r>
       <w:r>
-        <w:t xml:space="preserve">3. Hacer un video en el cual muestre el proceso de </w:t>
-      </w:r>
-      <w:r>
-        <w:t>creación</w:t>
-      </w:r>
-      <w:r>
-        <w:t xml:space="preserve"> de su proyecto</w:t>
-      </w:r>
-      <w:r>
-        <w:t>,</w:t>
-      </w:r>
-      <w:r>
-        <w:t xml:space="preserve"> explique el funcionamiento del mismo</w:t>
-      </w:r>
-      <w:r>
-        <w:t xml:space="preserve"> y muestre el código fuente</w:t>
-      </w:r>
-      <w:r>
-        <w:t>.</w:t>
-      </w:r>
-    </w:p>
-    <w:p>
-      <w:pPr>
-        <w:spacing w:after="0" w:line="240" w:lineRule="auto"/>
-      </w:pPr>
-      <w:r>
-        <w:t>Aquí hay varios ejemplos</w:t>
-      </w:r>
-      <w:r>
-        <w:t xml:space="preserve">: </w:t>
-      </w:r>
-      <w:hyperlink r:id="rId10" w:history="1">
+        <w:t>3. Hacer un video en el cual muestre el proceso de creación de su proyecto, explique el funcionamiento del mismo y muestre el código fuente.</w:t>
+      </w:r>
+    </w:p>
+    <w:p>
+      <w:pPr>
+        <w:spacing w:after="0" w:line="240" w:lineRule="auto"/>
+      </w:pPr>
+      <w:r>
+        <w:t xml:space="preserve">Aquí hay varios ejemplos: </w:t>
+      </w:r>
+      <w:hyperlink r:id="rId12" w:history="1">
         <w:r>
           <w:rPr>
             <w:rStyle w:val="Hyperlink"/>
@@ -542,12 +470,9 @@
         </w:r>
       </w:hyperlink>
       <w:r>
-        <w:t xml:space="preserve"> </w:t>
-      </w:r>
-      <w:r>
-        <w:t xml:space="preserve">    o   </w:t>
-      </w:r>
-      <w:hyperlink r:id="rId11" w:history="1">
+        <w:t xml:space="preserve">     o   </w:t>
+      </w:r>
+      <w:hyperlink r:id="rId13" w:history="1">
         <w:r>
           <w:rPr>
             <w:rStyle w:val="Hyperlink"/>
@@ -590,7 +515,7 @@
       <w:r>
         <w:t xml:space="preserve">1. Ir a </w:t>
       </w:r>
-      <w:hyperlink r:id="rId12" w:history="1">
+      <w:hyperlink r:id="rId14" w:history="1">
         <w:r>
           <w:rPr>
             <w:rStyle w:val="Hyperlink"/>
@@ -614,7 +539,29 @@
         <w:t>*</w:t>
       </w:r>
       <w:r>
-        <w:t>2. Crear una cuenta o un Canal si ya tiene Gmail</w:t>
+        <w:t>2. Crear una cuenta o un Canal si ya tiene Gmail.</w:t>
+      </w:r>
+    </w:p>
+    <w:p>
+      <w:pPr>
+        <w:spacing w:after="0" w:line="240" w:lineRule="auto"/>
+      </w:pPr>
+      <w:r>
+        <w:t>*</w:t>
+      </w:r>
+      <w:r>
+        <w:t>3. Subir el video creado en el apartado anterior.</w:t>
+      </w:r>
+    </w:p>
+    <w:p>
+      <w:pPr>
+        <w:spacing w:after="0" w:line="240" w:lineRule="auto"/>
+      </w:pPr>
+      <w:r>
+        <w:t>*</w:t>
+      </w:r>
+      <w:r>
+        <w:t>4. Copiar el link del video subido</w:t>
       </w:r>
       <w:r>
         <w:t>.</w:t>
@@ -625,40 +572,9 @@
         <w:spacing w:after="0" w:line="240" w:lineRule="auto"/>
       </w:pPr>
       <w:r>
-        <w:t>*</w:t>
-      </w:r>
-      <w:r>
-        <w:t>3. Subir el video creado en el apartado anterior</w:t>
-      </w:r>
-      <w:r>
-        <w:t>.</w:t>
-      </w:r>
-    </w:p>
-    <w:p>
-      <w:pPr>
-        <w:spacing w:after="0" w:line="240" w:lineRule="auto"/>
-      </w:pPr>
-      <w:r>
-        <w:t>*</w:t>
-      </w:r>
-      <w:r>
-        <w:t>4. Copiar el link</w:t>
-      </w:r>
-      <w:r>
-        <w:t xml:space="preserve"> del video subido</w:t>
-      </w:r>
-      <w:r>
-        <w:t>.</w:t>
-      </w:r>
-    </w:p>
-    <w:p>
-      <w:pPr>
-        <w:spacing w:after="0" w:line="240" w:lineRule="auto"/>
-      </w:pPr>
-      <w:r>
         <w:t xml:space="preserve">5. Visitar el canal del profesor </w:t>
       </w:r>
-      <w:hyperlink r:id="rId13" w:history="1">
+      <w:hyperlink r:id="rId15" w:history="1">
         <w:r>
           <w:rPr>
             <w:rStyle w:val="Hyperlink"/>
@@ -689,10 +605,7 @@
         <w:spacing w:after="0" w:line="240" w:lineRule="auto"/>
       </w:pPr>
       <w:r>
-        <w:t>7. Buscar los videos, verlos, darle pulgar arriba y dejar un comentario</w:t>
-      </w:r>
-      <w:r>
-        <w:t xml:space="preserve"> positivo.</w:t>
+        <w:t>7. Buscar los videos, verlos, darle pulgar arriba y dejar un comentario positivo.</w:t>
       </w:r>
     </w:p>
     <w:p>
@@ -837,7 +750,7 @@
       <w:r>
         <w:t xml:space="preserve">4. Ir al perfil del profesor </w:t>
       </w:r>
-      <w:hyperlink r:id="rId14" w:history="1">
+      <w:hyperlink r:id="rId16" w:history="1">
         <w:r>
           <w:rPr>
             <w:rStyle w:val="Hyperlink"/>
@@ -1088,10 +1001,40 @@
         <w:spacing w:after="0" w:line="240" w:lineRule="auto"/>
       </w:pPr>
       <w:r>
-        <w:t>*</w:t>
-      </w:r>
-      <w:r>
-        <w:t xml:space="preserve">12. Copiar el link </w:t>
+        <w:t>*12. Cada integrante del equipo debe dar clic en el botón “</w:t>
+      </w:r>
+      <w:proofErr w:type="spellStart"/>
+      <w:r>
+        <w:t>Star</w:t>
+      </w:r>
+      <w:proofErr w:type="spellEnd"/>
+      <w:r>
+        <w:t>” y luego “</w:t>
+      </w:r>
+      <w:proofErr w:type="spellStart"/>
+      <w:r>
+        <w:t>Fork</w:t>
+      </w:r>
+      <w:proofErr w:type="spellEnd"/>
+      <w:r>
+        <w:t>” del proyecto del grupo.</w:t>
+      </w:r>
+    </w:p>
+    <w:p>
+      <w:pPr>
+        <w:spacing w:after="0" w:line="240" w:lineRule="auto"/>
+      </w:pPr>
+      <w:r>
+        <w:t>*</w:t>
+      </w:r>
+      <w:r>
+        <w:t>1</w:t>
+      </w:r>
+      <w:r>
+        <w:t>3</w:t>
+      </w:r>
+      <w:r>
+        <w:t xml:space="preserve">. Copiar el link </w:t>
       </w:r>
       <w:r>
         <w:t>del repositorio de su proyecto.</w:t>
@@ -1343,7 +1286,6 @@
       <w:r>
         <w:t xml:space="preserve">7. Darle </w:t>
       </w:r>
-      <w:bookmarkStart w:id="0" w:name="_GoBack"/>
       <w:proofErr w:type="spellStart"/>
       <w:r>
         <w:rPr>
@@ -1353,11 +1295,7 @@
       </w:r>
       <w:proofErr w:type="spellEnd"/>
       <w:r>
-        <w:t xml:space="preserve"> </w:t>
-      </w:r>
-      <w:bookmarkEnd w:id="0"/>
-      <w:r>
-        <w:t>a la</w:t>
+        <w:t xml:space="preserve"> a la</w:t>
       </w:r>
       <w:r>
         <w:t>s</w:t>
@@ -1390,11 +1328,13 @@
       <w:pPr>
         <w:spacing w:after="0" w:line="240" w:lineRule="auto"/>
         <w:rPr>
+          <w:b/>
           <w:color w:val="FF0000"/>
         </w:rPr>
       </w:pPr>
       <w:r>
         <w:rPr>
+          <w:b/>
           <w:color w:val="FF0000"/>
         </w:rPr>
         <w:t>*EDMODO*****************************</w:t>
@@ -1533,19 +1473,7 @@
         <w:rPr>
           <w:b/>
         </w:rPr>
-        <w:t xml:space="preserve">(No se aceptan solicitudes después del </w:t>
-      </w:r>
-      <w:r>
-        <w:rPr>
-          <w:b/>
-        </w:rPr>
-        <w:t>último</w:t>
-      </w:r>
-      <w:r>
-        <w:rPr>
-          <w:b/>
-        </w:rPr>
-        <w:t xml:space="preserve"> día de laboratorio).</w:t>
+        <w:t>(No se aceptan solicitudes después del último día de laboratorio).</w:t>
       </w:r>
     </w:p>
     <w:p>
@@ -1615,7 +1543,7 @@
       <w:r>
         <w:t xml:space="preserve">1. Ir a </w:t>
       </w:r>
-      <w:hyperlink r:id="rId15" w:history="1">
+      <w:hyperlink r:id="rId17" w:history="1">
         <w:r>
           <w:rPr>
             <w:rStyle w:val="Hyperlink"/>
@@ -1676,7 +1604,6 @@
         <w:spacing w:after="0" w:line="240" w:lineRule="auto"/>
       </w:pPr>
       <w:r>
-        <w:lastRenderedPageBreak/>
         <w:t>PAYPAL</w:t>
       </w:r>
     </w:p>
@@ -1687,7 +1614,7 @@
       <w:r>
         <w:t xml:space="preserve">1. Ir a </w:t>
       </w:r>
-      <w:hyperlink r:id="rId16" w:history="1">
+      <w:hyperlink r:id="rId18" w:history="1">
         <w:r>
           <w:rPr>
             <w:rStyle w:val="Hyperlink"/>
@@ -1706,7 +1633,7 @@
       <w:r>
         <w:t xml:space="preserve"> o </w:t>
       </w:r>
-      <w:hyperlink r:id="rId17" w:history="1">
+      <w:hyperlink r:id="rId19" w:history="1">
         <w:r>
           <w:rPr>
             <w:rStyle w:val="Hyperlink"/>
@@ -1759,9 +1686,495 @@
     <w:p>
       <w:pPr>
         <w:spacing w:after="0" w:line="240" w:lineRule="auto"/>
-      </w:pPr>
+        <w:rPr>
+          <w:color w:val="FF0000"/>
+          <w:sz w:val="32"/>
+        </w:rPr>
+      </w:pPr>
+      <w:r>
+        <w:rPr>
+          <w:b/>
+          <w:color w:val="FF0000"/>
+          <w:sz w:val="32"/>
+        </w:rPr>
+        <w:t>NOTA</w:t>
+      </w:r>
+      <w:r>
+        <w:rPr>
+          <w:color w:val="FF0000"/>
+          <w:sz w:val="32"/>
+        </w:rPr>
+        <w:t>: Es responsabilidad de cada miembro del equipo verificar que los trabajos cumplan todos los requisitos, y más importante aún, verificar que hayan puesto el nombre y la matrícula de cada integrante.</w:t>
+      </w:r>
+    </w:p>
+    <w:p>
+      <w:pPr>
+        <w:spacing w:after="0" w:line="240" w:lineRule="auto"/>
+        <w:rPr>
+          <w:sz w:val="32"/>
+        </w:rPr>
+      </w:pPr>
+    </w:p>
+    <w:p>
+      <w:pPr>
+        <w:spacing w:after="0" w:line="240" w:lineRule="auto"/>
+        <w:jc w:val="center"/>
+        <w:rPr>
+          <w:sz w:val="32"/>
+        </w:rPr>
+      </w:pPr>
+      <w:r>
+        <w:rPr>
+          <w:sz w:val="32"/>
+        </w:rPr>
+        <w:t>Links de los Grupos</w:t>
+      </w:r>
+    </w:p>
+    <w:p>
+      <w:pPr>
+        <w:spacing w:after="0" w:line="240" w:lineRule="auto"/>
+        <w:rPr>
+          <w:b/>
+          <w:sz w:val="32"/>
+        </w:rPr>
+      </w:pPr>
+      <w:proofErr w:type="spellStart"/>
+      <w:r>
+        <w:rPr>
+          <w:b/>
+          <w:sz w:val="28"/>
+        </w:rPr>
+        <w:t>Edmodo</w:t>
+      </w:r>
+      <w:proofErr w:type="spellEnd"/>
+    </w:p>
+    <w:p>
+      <w:pPr>
+        <w:spacing w:after="0" w:line="240" w:lineRule="auto"/>
+      </w:pPr>
+      <w:r>
+        <w:t xml:space="preserve">Base de Datos: </w:t>
+      </w:r>
+    </w:p>
+    <w:p>
+      <w:pPr>
+        <w:spacing w:after="0" w:line="240" w:lineRule="auto"/>
+      </w:pPr>
+      <w:hyperlink r:id="rId20" w:history="1">
+        <w:r>
+          <w:rPr>
+            <w:rStyle w:val="Hyperlink"/>
+          </w:rPr>
+          <w:t>https://edmo.do/j/dxwfxb</w:t>
+        </w:r>
+      </w:hyperlink>
+      <w:r>
+        <w:t xml:space="preserve"> </w:t>
+      </w:r>
+      <w:r>
+        <w:t xml:space="preserve"> </w:t>
+      </w:r>
+      <w:r>
+        <w:tab/>
+      </w:r>
+      <w:r>
+        <w:tab/>
+      </w:r>
+      <w:proofErr w:type="spellStart"/>
+      <w:r>
+        <w:t>Codigo</w:t>
+      </w:r>
+      <w:proofErr w:type="spellEnd"/>
+      <w:r>
+        <w:t xml:space="preserve">: </w:t>
+      </w:r>
+      <w:proofErr w:type="spellStart"/>
+      <w:r>
+        <w:t>ckdzis</w:t>
+      </w:r>
+      <w:proofErr w:type="spellEnd"/>
+      <w:r>
+        <w:t xml:space="preserve">  </w:t>
+      </w:r>
+    </w:p>
+    <w:p>
+      <w:pPr>
+        <w:spacing w:after="0" w:line="240" w:lineRule="auto"/>
+      </w:pPr>
+    </w:p>
+    <w:p>
+      <w:pPr>
+        <w:spacing w:after="0" w:line="240" w:lineRule="auto"/>
+      </w:pPr>
+      <w:r>
+        <w:t>Programación</w:t>
+      </w:r>
+      <w:r>
+        <w:t xml:space="preserve"> Orientada a Objetos:</w:t>
+      </w:r>
+    </w:p>
+    <w:p>
+      <w:pPr>
+        <w:spacing w:after="0" w:line="240" w:lineRule="auto"/>
+      </w:pPr>
+      <w:hyperlink r:id="rId21" w:history="1">
+        <w:r>
+          <w:rPr>
+            <w:rStyle w:val="Hyperlink"/>
+          </w:rPr>
+          <w:t>https://edmo.do/j/fcyjkp</w:t>
+        </w:r>
+      </w:hyperlink>
+      <w:r>
+        <w:t xml:space="preserve">  </w:t>
+      </w:r>
+      <w:r>
+        <w:tab/>
+      </w:r>
+      <w:r>
+        <w:tab/>
+      </w:r>
+      <w:proofErr w:type="spellStart"/>
+      <w:r>
+        <w:t>Codigo</w:t>
+      </w:r>
+      <w:proofErr w:type="spellEnd"/>
+      <w:r>
+        <w:t>: uy49ma</w:t>
+      </w:r>
+    </w:p>
+    <w:p>
+      <w:pPr>
+        <w:spacing w:after="0" w:line="240" w:lineRule="auto"/>
+      </w:pPr>
+    </w:p>
+    <w:p>
+      <w:pPr>
+        <w:spacing w:after="0" w:line="240" w:lineRule="auto"/>
+      </w:pPr>
+      <w:r>
+        <w:t>Programación</w:t>
+      </w:r>
+      <w:r>
+        <w:t xml:space="preserve"> Estructurada:</w:t>
+      </w:r>
+    </w:p>
+    <w:p>
+      <w:pPr>
+        <w:spacing w:after="0" w:line="240" w:lineRule="auto"/>
+      </w:pPr>
+      <w:hyperlink r:id="rId22" w:history="1">
+        <w:r>
+          <w:rPr>
+            <w:rStyle w:val="Hyperlink"/>
+          </w:rPr>
+          <w:t>https://edmo.do/j/h3j6qm</w:t>
+        </w:r>
+      </w:hyperlink>
+      <w:r>
+        <w:t xml:space="preserve"> </w:t>
+      </w:r>
+      <w:r>
+        <w:tab/>
+      </w:r>
+      <w:r>
+        <w:tab/>
+      </w:r>
+      <w:proofErr w:type="spellStart"/>
+      <w:r>
+        <w:t>Codigo</w:t>
+      </w:r>
+      <w:proofErr w:type="spellEnd"/>
+      <w:r>
+        <w:t xml:space="preserve">: </w:t>
+      </w:r>
+      <w:proofErr w:type="spellStart"/>
+      <w:r>
+        <w:t>hvbfis</w:t>
+      </w:r>
+      <w:proofErr w:type="spellEnd"/>
+    </w:p>
+    <w:p>
+      <w:pPr>
+        <w:spacing w:after="0" w:line="240" w:lineRule="auto"/>
+      </w:pPr>
+    </w:p>
+    <w:p>
+      <w:pPr>
+        <w:spacing w:after="0" w:line="240" w:lineRule="auto"/>
+      </w:pPr>
+      <w:r>
+        <w:t>Algoritmos</w:t>
+      </w:r>
+    </w:p>
+    <w:p>
+      <w:pPr>
+        <w:spacing w:after="0" w:line="240" w:lineRule="auto"/>
+        <w:rPr>
+          <w:lang w:val="es-DO"/>
+        </w:rPr>
+      </w:pPr>
+      <w:hyperlink r:id="rId23" w:history="1">
+        <w:r>
+          <w:rPr>
+            <w:rStyle w:val="Hyperlink"/>
+            <w:lang w:val="es-DO"/>
+          </w:rPr>
+          <w:t>https://edmo.do/j/d9qczk</w:t>
+        </w:r>
+      </w:hyperlink>
+      <w:r>
+        <w:rPr>
+          <w:lang w:val="es-DO"/>
+        </w:rPr>
+        <w:t xml:space="preserve"> </w:t>
+      </w:r>
+      <w:r>
+        <w:rPr>
+          <w:lang w:val="es-DO"/>
+        </w:rPr>
+        <w:tab/>
+      </w:r>
+      <w:r>
+        <w:rPr>
+          <w:lang w:val="es-DO"/>
+        </w:rPr>
+        <w:tab/>
+      </w:r>
+      <w:bookmarkStart w:id="0" w:name="_GoBack"/>
+      <w:bookmarkEnd w:id="0"/>
+      <w:proofErr w:type="spellStart"/>
+      <w:r>
+        <w:rPr>
+          <w:lang w:val="es-DO"/>
+        </w:rPr>
+        <w:t>Codigo</w:t>
+      </w:r>
+      <w:proofErr w:type="spellEnd"/>
+      <w:r>
+        <w:rPr>
+          <w:lang w:val="es-DO"/>
+        </w:rPr>
+        <w:t>: 725bbw</w:t>
+      </w:r>
+    </w:p>
+    <w:p>
+      <w:pPr>
+        <w:spacing w:after="0" w:line="240" w:lineRule="auto"/>
+        <w:rPr>
+          <w:sz w:val="24"/>
+          <w:lang w:val="es-DO"/>
+        </w:rPr>
+      </w:pPr>
+    </w:p>
+    <w:p>
+      <w:pPr>
+        <w:spacing w:after="0" w:line="240" w:lineRule="auto"/>
+        <w:rPr>
+          <w:b/>
+          <w:sz w:val="28"/>
+        </w:rPr>
+      </w:pPr>
+      <w:proofErr w:type="spellStart"/>
+      <w:r>
+        <w:rPr>
+          <w:b/>
+          <w:sz w:val="28"/>
+        </w:rPr>
+        <w:t>NotasTi</w:t>
+      </w:r>
+      <w:proofErr w:type="spellEnd"/>
+    </w:p>
+    <w:p>
+      <w:pPr>
+        <w:spacing w:after="0" w:line="240" w:lineRule="auto"/>
+        <w:rPr>
+          <w:lang w:val="es-DO"/>
+        </w:rPr>
+      </w:pPr>
+      <w:r>
+        <w:rPr>
+          <w:lang w:val="es-DO"/>
+        </w:rPr>
+        <w:t xml:space="preserve">Base de Datos: </w:t>
+      </w:r>
+    </w:p>
+    <w:p>
+      <w:pPr>
+        <w:spacing w:after="0" w:line="240" w:lineRule="auto"/>
+        <w:rPr>
+          <w:lang w:val="es-DO"/>
+        </w:rPr>
+      </w:pPr>
+      <w:hyperlink r:id="rId24" w:history="1">
+        <w:r>
+          <w:rPr>
+            <w:rStyle w:val="Hyperlink"/>
+            <w:lang w:val="es-DO"/>
+          </w:rPr>
+          <w:t>http://notasti.com/grupos/2018c1-base-de-datos-20769</w:t>
+        </w:r>
+      </w:hyperlink>
+      <w:r>
+        <w:rPr>
+          <w:lang w:val="es-DO"/>
+        </w:rPr>
+        <w:t xml:space="preserve"> </w:t>
+      </w:r>
+    </w:p>
+    <w:p>
+      <w:pPr>
+        <w:spacing w:after="0" w:line="240" w:lineRule="auto"/>
+        <w:rPr>
+          <w:lang w:val="es-DO"/>
+        </w:rPr>
+      </w:pPr>
+    </w:p>
+    <w:p>
+      <w:pPr>
+        <w:spacing w:after="0" w:line="240" w:lineRule="auto"/>
+        <w:rPr>
+          <w:lang w:val="es-DO"/>
+        </w:rPr>
+      </w:pPr>
+      <w:proofErr w:type="spellStart"/>
+      <w:r>
+        <w:rPr>
+          <w:lang w:val="es-DO"/>
+        </w:rPr>
+        <w:t>Programacion</w:t>
+      </w:r>
+      <w:proofErr w:type="spellEnd"/>
+      <w:r>
+        <w:rPr>
+          <w:lang w:val="es-DO"/>
+        </w:rPr>
+        <w:t xml:space="preserve"> Orientada a Objetos:</w:t>
+      </w:r>
+    </w:p>
+    <w:p>
+      <w:pPr>
+        <w:spacing w:after="0" w:line="240" w:lineRule="auto"/>
+        <w:rPr>
+          <w:lang w:val="es-DO"/>
+        </w:rPr>
+      </w:pPr>
+      <w:hyperlink r:id="rId25" w:history="1">
+        <w:r>
+          <w:rPr>
+            <w:rStyle w:val="Hyperlink"/>
+            <w:lang w:val="es-DO"/>
+          </w:rPr>
+          <w:t>http://notasti.com/grupos/2018c1-programacion-orientada-a-objetos</w:t>
+        </w:r>
+      </w:hyperlink>
+      <w:r>
+        <w:rPr>
+          <w:lang w:val="es-DO"/>
+        </w:rPr>
+        <w:t xml:space="preserve"> </w:t>
+      </w:r>
+    </w:p>
+    <w:p>
+      <w:pPr>
+        <w:spacing w:after="0" w:line="240" w:lineRule="auto"/>
+        <w:rPr>
+          <w:lang w:val="es-DO"/>
+        </w:rPr>
+      </w:pPr>
+    </w:p>
+    <w:p>
+      <w:pPr>
+        <w:spacing w:after="0" w:line="240" w:lineRule="auto"/>
+        <w:rPr>
+          <w:lang w:val="es-DO"/>
+        </w:rPr>
+      </w:pPr>
+      <w:proofErr w:type="spellStart"/>
+      <w:r>
+        <w:rPr>
+          <w:lang w:val="es-DO"/>
+        </w:rPr>
+        <w:t>Programacion</w:t>
+      </w:r>
+      <w:proofErr w:type="spellEnd"/>
+      <w:r>
+        <w:rPr>
+          <w:lang w:val="es-DO"/>
+        </w:rPr>
+        <w:t xml:space="preserve"> Estructurada:</w:t>
+      </w:r>
+    </w:p>
+    <w:p>
+      <w:pPr>
+        <w:spacing w:after="0" w:line="240" w:lineRule="auto"/>
+        <w:rPr>
+          <w:lang w:val="es-DO"/>
+        </w:rPr>
+      </w:pPr>
+      <w:hyperlink r:id="rId26" w:history="1">
+        <w:r>
+          <w:rPr>
+            <w:rStyle w:val="Hyperlink"/>
+            <w:lang w:val="es-DO"/>
+          </w:rPr>
+          <w:t>http://notasti.com/grupos/2018c1-programacion-estructurada</w:t>
+        </w:r>
+      </w:hyperlink>
+      <w:r>
+        <w:rPr>
+          <w:lang w:val="es-DO"/>
+        </w:rPr>
+        <w:t xml:space="preserve"> </w:t>
+      </w:r>
+    </w:p>
+    <w:p>
+      <w:pPr>
+        <w:spacing w:after="0" w:line="240" w:lineRule="auto"/>
+        <w:rPr>
+          <w:lang w:val="es-DO"/>
+        </w:rPr>
+      </w:pPr>
+    </w:p>
+    <w:p>
+      <w:pPr>
+        <w:spacing w:after="0" w:line="240" w:lineRule="auto"/>
+        <w:rPr>
+          <w:lang w:val="es-DO"/>
+        </w:rPr>
+      </w:pPr>
+      <w:r>
+        <w:rPr>
+          <w:lang w:val="es-DO"/>
+        </w:rPr>
+        <w:t>Algoritmos</w:t>
+      </w:r>
+    </w:p>
+    <w:p>
+      <w:pPr>
+        <w:spacing w:after="0" w:line="240" w:lineRule="auto"/>
+        <w:rPr>
+          <w:lang w:val="es-DO"/>
+        </w:rPr>
+      </w:pPr>
+      <w:hyperlink r:id="rId27" w:history="1">
+        <w:r>
+          <w:rPr>
+            <w:rStyle w:val="Hyperlink"/>
+            <w:lang w:val="es-DO"/>
+          </w:rPr>
+          <w:t>http://notasti.com/grupos/2018c1-algoritmo</w:t>
+        </w:r>
+      </w:hyperlink>
+      <w:r>
+        <w:rPr>
+          <w:lang w:val="es-DO"/>
+        </w:rPr>
+        <w:t xml:space="preserve"> </w:t>
+      </w:r>
     </w:p>
     <w:sectPr>
+      <w:headerReference w:type="default" r:id="rId28"/>
       <w:pgSz w:w="12240" w:h="15840"/>
       <w:pgMar w:top="1440" w:right="1440" w:bottom="1440" w:left="1440" w:header="708" w:footer="708" w:gutter="0"/>
       <w:cols w:space="708"/>
@@ -1771,8 +2184,108 @@
 </w:document>
 </file>
 
+<file path=word/endnotes.xml><?xml version="1.0" encoding="utf-8"?>
+<w:endnotes xmlns:wpc="http://schemas.microsoft.com/office/word/2010/wordprocessingCanvas" xmlns:mc="http://schemas.openxmlformats.org/markup-compatibility/2006" xmlns:o="urn:schemas-microsoft-com:office:office" xmlns:r="http://schemas.openxmlformats.org/officeDocument/2006/relationships" xmlns:m="http://schemas.openxmlformats.org/officeDocument/2006/math" xmlns:v="urn:schemas-microsoft-com:vml" xmlns:wp14="http://schemas.microsoft.com/office/word/2010/wordprocessingDrawing" xmlns:wp="http://schemas.openxmlformats.org/drawingml/2006/wordprocessingDrawing" xmlns:w10="urn:schemas-microsoft-com:office:word" xmlns:w="http://schemas.openxmlformats.org/wordprocessingml/2006/main" xmlns:w14="http://schemas.microsoft.com/office/word/2010/wordml" xmlns:w15="http://schemas.microsoft.com/office/word/2012/wordml" xmlns:wpg="http://schemas.microsoft.com/office/word/2010/wordprocessingGroup" xmlns:wpi="http://schemas.microsoft.com/office/word/2010/wordprocessingInk" xmlns:wne="http://schemas.microsoft.com/office/word/2006/wordml" xmlns:wps="http://schemas.microsoft.com/office/word/2010/wordprocessingShape" mc:Ignorable="w14 w15 wp14">
+  <w:endnote w:type="separator" w:id="-1">
+    <w:p>
+      <w:pPr>
+        <w:spacing w:after="0" w:line="240" w:lineRule="auto"/>
+      </w:pPr>
+      <w:r>
+        <w:separator/>
+      </w:r>
+    </w:p>
+  </w:endnote>
+  <w:endnote w:type="continuationSeparator" w:id="0">
+    <w:p>
+      <w:pPr>
+        <w:spacing w:after="0" w:line="240" w:lineRule="auto"/>
+      </w:pPr>
+      <w:r>
+        <w:continuationSeparator/>
+      </w:r>
+    </w:p>
+  </w:endnote>
+</w:endnotes>
+</file>
+
+<file path=word/footnotes.xml><?xml version="1.0" encoding="utf-8"?>
+<w:footnotes xmlns:wpc="http://schemas.microsoft.com/office/word/2010/wordprocessingCanvas" xmlns:mc="http://schemas.openxmlformats.org/markup-compatibility/2006" xmlns:o="urn:schemas-microsoft-com:office:office" xmlns:r="http://schemas.openxmlformats.org/officeDocument/2006/relationships" xmlns:m="http://schemas.openxmlformats.org/officeDocument/2006/math" xmlns:v="urn:schemas-microsoft-com:vml" xmlns:wp14="http://schemas.microsoft.com/office/word/2010/wordprocessingDrawing" xmlns:wp="http://schemas.openxmlformats.org/drawingml/2006/wordprocessingDrawing" xmlns:w10="urn:schemas-microsoft-com:office:word" xmlns:w="http://schemas.openxmlformats.org/wordprocessingml/2006/main" xmlns:w14="http://schemas.microsoft.com/office/word/2010/wordml" xmlns:w15="http://schemas.microsoft.com/office/word/2012/wordml" xmlns:wpg="http://schemas.microsoft.com/office/word/2010/wordprocessingGroup" xmlns:wpi="http://schemas.microsoft.com/office/word/2010/wordprocessingInk" xmlns:wne="http://schemas.microsoft.com/office/word/2006/wordml" xmlns:wps="http://schemas.microsoft.com/office/word/2010/wordprocessingShape" mc:Ignorable="w14 w15 wp14">
+  <w:footnote w:type="separator" w:id="-1">
+    <w:p>
+      <w:pPr>
+        <w:spacing w:after="0" w:line="240" w:lineRule="auto"/>
+      </w:pPr>
+      <w:r>
+        <w:separator/>
+      </w:r>
+    </w:p>
+  </w:footnote>
+  <w:footnote w:type="continuationSeparator" w:id="0">
+    <w:p>
+      <w:pPr>
+        <w:spacing w:after="0" w:line="240" w:lineRule="auto"/>
+      </w:pPr>
+      <w:r>
+        <w:continuationSeparator/>
+      </w:r>
+    </w:p>
+  </w:footnote>
+</w:footnotes>
+</file>
+
+<file path=word/header1.xml><?xml version="1.0" encoding="utf-8"?>
+<w:hdr xmlns:wpc="http://schemas.microsoft.com/office/word/2010/wordprocessingCanvas" xmlns:mc="http://schemas.openxmlformats.org/markup-compatibility/2006" xmlns:o="urn:schemas-microsoft-com:office:office" xmlns:r="http://schemas.openxmlformats.org/officeDocument/2006/relationships" xmlns:m="http://schemas.openxmlformats.org/officeDocument/2006/math" xmlns:v="urn:schemas-microsoft-com:vml" xmlns:wp14="http://schemas.microsoft.com/office/word/2010/wordprocessingDrawing" xmlns:wp="http://schemas.openxmlformats.org/drawingml/2006/wordprocessingDrawing" xmlns:w10="urn:schemas-microsoft-com:office:word" xmlns:w="http://schemas.openxmlformats.org/wordprocessingml/2006/main" xmlns:w14="http://schemas.microsoft.com/office/word/2010/wordml" xmlns:w15="http://schemas.microsoft.com/office/word/2012/wordml" xmlns:wpg="http://schemas.microsoft.com/office/word/2010/wordprocessingGroup" xmlns:wpi="http://schemas.microsoft.com/office/word/2010/wordprocessingInk" xmlns:wne="http://schemas.microsoft.com/office/word/2006/wordml" xmlns:wps="http://schemas.microsoft.com/office/word/2010/wordprocessingShape" mc:Ignorable="w14 w15 wp14">
+  <w:p>
+    <w:pPr>
+      <w:pStyle w:val="Header"/>
+      <w:jc w:val="center"/>
+      <w:rPr>
+        <w:lang w:val="en-US"/>
+      </w:rPr>
+    </w:pPr>
+    <w:proofErr w:type="spellStart"/>
+    <w:r>
+      <w:rPr>
+        <w:lang w:val="en-US"/>
+      </w:rPr>
+      <w:t>Guia</w:t>
+    </w:r>
+    <w:proofErr w:type="spellEnd"/>
+    <w:r>
+      <w:rPr>
+        <w:lang w:val="en-US"/>
+      </w:rPr>
+      <w:t xml:space="preserve"> para </w:t>
+    </w:r>
+    <w:proofErr w:type="spellStart"/>
+    <w:r>
+      <w:rPr>
+        <w:lang w:val="en-US"/>
+      </w:rPr>
+      <w:t>pasar</w:t>
+    </w:r>
+    <w:proofErr w:type="spellEnd"/>
+    <w:r>
+      <w:rPr>
+        <w:lang w:val="en-US"/>
+      </w:rPr>
+      <w:t xml:space="preserve"> el </w:t>
+    </w:r>
+    <w:proofErr w:type="spellStart"/>
+    <w:r>
+      <w:rPr>
+        <w:lang w:val="en-US"/>
+      </w:rPr>
+      <w:t>proyecto</w:t>
+    </w:r>
+    <w:proofErr w:type="spellEnd"/>
+  </w:p>
+</w:hdr>
+</file>
+
 <file path=word/styles.xml><?xml version="1.0" encoding="utf-8"?>
-<w:styles xmlns:mc="http://schemas.openxmlformats.org/markup-compatibility/2006" xmlns:r="http://schemas.openxmlformats.org/officeDocument/2006/relationships" xmlns:w="http://schemas.openxmlformats.org/wordprocessingml/2006/main" xmlns:w14="http://schemas.microsoft.com/office/word/2010/wordml" xmlns:w15="http://schemas.microsoft.com/office/word/2012/wordml" xmlns:w16cid="http://schemas.microsoft.com/office/word/2016/wordml/cid" xmlns:w16se="http://schemas.microsoft.com/office/word/2015/wordml/symex" mc:Ignorable="w14 w15 w16se w16cid">
+<w:styles xmlns:mc="http://schemas.openxmlformats.org/markup-compatibility/2006" xmlns:r="http://schemas.openxmlformats.org/officeDocument/2006/relationships" xmlns:w="http://schemas.openxmlformats.org/wordprocessingml/2006/main" xmlns:w14="http://schemas.microsoft.com/office/word/2010/wordml" xmlns:w15="http://schemas.microsoft.com/office/word/2012/wordml" mc:Ignorable="w14 w15">
   <w:docDefaults>
     <w:rPrDefault>
       <w:rPr>
@@ -1788,7 +2301,7 @@
       </w:pPr>
     </w:pPrDefault>
   </w:docDefaults>
-  <w:latentStyles w:defLockedState="0" w:defUIPriority="99" w:defSemiHidden="0" w:defUnhideWhenUsed="0" w:defQFormat="0" w:count="375">
+  <w:latentStyles w:defLockedState="0" w:defUIPriority="99" w:defSemiHidden="0" w:defUnhideWhenUsed="0" w:defQFormat="0" w:count="371">
     <w:lsdException w:name="Normal" w:uiPriority="0" w:qFormat="1"/>
     <w:lsdException w:name="heading 1" w:uiPriority="9" w:qFormat="1"/>
     <w:lsdException w:name="heading 2" w:semiHidden="1" w:uiPriority="9" w:unhideWhenUsed="1" w:qFormat="1"/>
@@ -2160,10 +2673,6 @@
     <w:lsdException w:name="List Table 5 Dark Accent 6" w:uiPriority="50"/>
     <w:lsdException w:name="List Table 6 Colorful Accent 6" w:uiPriority="51"/>
     <w:lsdException w:name="List Table 7 Colorful Accent 6" w:uiPriority="52"/>
-    <w:lsdException w:name="Mention" w:semiHidden="1" w:unhideWhenUsed="1"/>
-    <w:lsdException w:name="Smart Hyperlink" w:semiHidden="1" w:unhideWhenUsed="1"/>
-    <w:lsdException w:name="Hashtag" w:semiHidden="1" w:unhideWhenUsed="1"/>
-    <w:lsdException w:name="Unresolved Mention" w:semiHidden="1" w:unhideWhenUsed="1"/>
   </w:latentStyles>
   <w:style w:type="paragraph" w:default="1" w:styleId="Normal">
     <w:name w:val="Normal"/>
@@ -2207,7 +2716,7 @@
       <w:u w:val="single"/>
     </w:rPr>
   </w:style>
-  <w:style w:type="character" w:styleId="UnresolvedMention">
+  <w:style w:type="character" w:customStyle="1" w:styleId="UnresolvedMention">
     <w:name w:val="Unresolved Mention"/>
     <w:basedOn w:val="DefaultParagraphFont"/>
     <w:uiPriority w:val="99"/>
@@ -2229,6 +2738,50 @@
       <w:ind w:left="720"/>
       <w:contextualSpacing/>
     </w:pPr>
+  </w:style>
+  <w:style w:type="paragraph" w:styleId="Header">
+    <w:name w:val="header"/>
+    <w:basedOn w:val="Normal"/>
+    <w:link w:val="HeaderChar"/>
+    <w:uiPriority w:val="99"/>
+    <w:unhideWhenUsed/>
+    <w:rsid w:val="00F92DDC"/>
+    <w:pPr>
+      <w:tabs>
+        <w:tab w:val="center" w:pos="4680"/>
+        <w:tab w:val="right" w:pos="9360"/>
+      </w:tabs>
+      <w:spacing w:after="0" w:line="240" w:lineRule="auto"/>
+    </w:pPr>
+  </w:style>
+  <w:style w:type="character" w:customStyle="1" w:styleId="HeaderChar">
+    <w:name w:val="Header Char"/>
+    <w:basedOn w:val="DefaultParagraphFont"/>
+    <w:link w:val="Header"/>
+    <w:uiPriority w:val="99"/>
+    <w:rsid w:val="00F92DDC"/>
+  </w:style>
+  <w:style w:type="paragraph" w:styleId="Footer">
+    <w:name w:val="footer"/>
+    <w:basedOn w:val="Normal"/>
+    <w:link w:val="FooterChar"/>
+    <w:uiPriority w:val="99"/>
+    <w:unhideWhenUsed/>
+    <w:rsid w:val="00F92DDC"/>
+    <w:pPr>
+      <w:tabs>
+        <w:tab w:val="center" w:pos="4680"/>
+        <w:tab w:val="right" w:pos="9360"/>
+      </w:tabs>
+      <w:spacing w:after="0" w:line="240" w:lineRule="auto"/>
+    </w:pPr>
+  </w:style>
+  <w:style w:type="character" w:customStyle="1" w:styleId="FooterChar">
+    <w:name w:val="Footer Char"/>
+    <w:basedOn w:val="DefaultParagraphFont"/>
+    <w:link w:val="Footer"/>
+    <w:uiPriority w:val="99"/>
+    <w:rsid w:val="00F92DDC"/>
   </w:style>
 </w:styles>
 </file>
